--- a/пояснительная записка.docx
+++ b/пояснительная записка.docx
@@ -14,133 +14,7 @@
           <w:sz w:val="28"/>
           <w:szCs w:val="28"/>
         </w:rPr>
-        <w:t xml:space="preserve">В главном меню приложения расположен </w:t>
-      </w:r>
-      <w:proofErr w:type="gramStart"/>
-      <w:r>
-        <w:rPr>
-          <w:sz w:val="28"/>
-          <w:szCs w:val="28"/>
-        </w:rPr>
-        <w:t>список</w:t>
-      </w:r>
-      <w:proofErr w:type="gramEnd"/>
-      <w:r>
-        <w:rPr>
-          <w:sz w:val="28"/>
-          <w:szCs w:val="28"/>
-        </w:rPr>
-        <w:t xml:space="preserve"> который активируется по клику кнопки </w:t>
-      </w:r>
-      <w:r>
-        <w:rPr>
-          <w:sz w:val="28"/>
-          <w:szCs w:val="28"/>
-        </w:rPr>
-        <w:t>‘</w:t>
-      </w:r>
-      <w:r>
-        <w:rPr>
-          <w:sz w:val="28"/>
-          <w:szCs w:val="28"/>
-        </w:rPr>
-        <w:t>Поиск</w:t>
-      </w:r>
-      <w:r>
-        <w:rPr>
-          <w:sz w:val="28"/>
-          <w:szCs w:val="28"/>
-        </w:rPr>
-        <w:t>’</w:t>
-      </w:r>
-      <w:r>
-        <w:rPr>
-          <w:sz w:val="28"/>
-          <w:szCs w:val="28"/>
-        </w:rPr>
-        <w:t xml:space="preserve"> по умолчанию показываются все элементы</w:t>
-      </w:r>
-      <w:r>
-        <w:rPr>
-          <w:sz w:val="28"/>
-          <w:szCs w:val="28"/>
-        </w:rPr>
-        <w:t xml:space="preserve">, </w:t>
-      </w:r>
-      <w:r>
-        <w:rPr>
-          <w:sz w:val="28"/>
-          <w:szCs w:val="28"/>
-        </w:rPr>
-        <w:t xml:space="preserve">из за трудностей с группой </w:t>
-      </w:r>
-      <w:proofErr w:type="spellStart"/>
-      <w:r>
-        <w:rPr>
-          <w:sz w:val="28"/>
-          <w:szCs w:val="28"/>
-          <w:lang w:val="en-US"/>
-        </w:rPr>
-        <w:t>radiobutton</w:t>
-      </w:r>
-      <w:proofErr w:type="spellEnd"/>
-      <w:r>
-        <w:rPr>
-          <w:sz w:val="28"/>
-          <w:szCs w:val="28"/>
-        </w:rPr>
-        <w:t>’</w:t>
-      </w:r>
-      <w:proofErr w:type="spellStart"/>
-      <w:r>
-        <w:rPr>
-          <w:sz w:val="28"/>
-          <w:szCs w:val="28"/>
-        </w:rPr>
-        <w:t>ов</w:t>
-      </w:r>
-      <w:proofErr w:type="spellEnd"/>
-      <w:r>
-        <w:rPr>
-          <w:sz w:val="28"/>
-          <w:szCs w:val="28"/>
-        </w:rPr>
-        <w:t xml:space="preserve"> после к выбору жанра и года пришлось добавить кнопку с значением по умолчанию</w:t>
-      </w:r>
-      <w:r>
-        <w:rPr>
-          <w:sz w:val="28"/>
-          <w:szCs w:val="28"/>
-        </w:rPr>
-        <w:t xml:space="preserve">, </w:t>
-      </w:r>
-      <w:r>
-        <w:rPr>
-          <w:sz w:val="28"/>
-          <w:szCs w:val="28"/>
-        </w:rPr>
-        <w:t xml:space="preserve">все настройки поиска принимаются и вступают в силу только после нажатия кнопки </w:t>
-      </w:r>
-      <w:r>
-        <w:rPr>
-          <w:sz w:val="28"/>
-          <w:szCs w:val="28"/>
-        </w:rPr>
-        <w:t>‘</w:t>
-      </w:r>
-      <w:r>
-        <w:rPr>
-          <w:sz w:val="28"/>
-          <w:szCs w:val="28"/>
-        </w:rPr>
-        <w:t>Поиск</w:t>
-      </w:r>
-      <w:r>
-        <w:rPr>
-          <w:sz w:val="28"/>
-          <w:szCs w:val="28"/>
-        </w:rPr>
-        <w:t>’</w:t>
+        <w:t>Внимание! Желательно нажимать кнопку вернуться при желании выйти из окна назад</w:t>
       </w:r>
     </w:p>
     <w:p>
@@ -155,6 +29,162 @@
           <w:sz w:val="28"/>
           <w:szCs w:val="28"/>
         </w:rPr>
+        <w:t>В приложении есть дополнительные подсказки</w:t>
+      </w:r>
+    </w:p>
+    <w:p>
+      <w:pPr>
+        <w:rPr>
+          <w:sz w:val="28"/>
+          <w:szCs w:val="28"/>
+        </w:rPr>
+      </w:pPr>
+      <w:r>
+        <w:rPr>
+          <w:sz w:val="28"/>
+          <w:szCs w:val="28"/>
+        </w:rPr>
+        <w:t xml:space="preserve">В главном меню приложения расположен </w:t>
+      </w:r>
+      <w:proofErr w:type="gramStart"/>
+      <w:r>
+        <w:rPr>
+          <w:sz w:val="28"/>
+          <w:szCs w:val="28"/>
+        </w:rPr>
+        <w:t>список</w:t>
+      </w:r>
+      <w:proofErr w:type="gramEnd"/>
+      <w:r>
+        <w:rPr>
+          <w:sz w:val="28"/>
+          <w:szCs w:val="28"/>
+        </w:rPr>
+        <w:t xml:space="preserve"> который активируется по клику кнопки </w:t>
+      </w:r>
+      <w:r>
+        <w:rPr>
+          <w:sz w:val="28"/>
+          <w:szCs w:val="28"/>
+        </w:rPr>
+        <w:t>‘</w:t>
+      </w:r>
+      <w:r>
+        <w:rPr>
+          <w:sz w:val="28"/>
+          <w:szCs w:val="28"/>
+        </w:rPr>
+        <w:t>Поиск</w:t>
+      </w:r>
+      <w:r>
+        <w:rPr>
+          <w:sz w:val="28"/>
+          <w:szCs w:val="28"/>
+        </w:rPr>
+        <w:t>’</w:t>
+      </w:r>
+      <w:r>
+        <w:rPr>
+          <w:sz w:val="28"/>
+          <w:szCs w:val="28"/>
+        </w:rPr>
+        <w:t xml:space="preserve"> по умолчанию показываются все элементы</w:t>
+      </w:r>
+      <w:r>
+        <w:rPr>
+          <w:sz w:val="28"/>
+          <w:szCs w:val="28"/>
+        </w:rPr>
+        <w:t xml:space="preserve">, </w:t>
+      </w:r>
+      <w:r>
+        <w:rPr>
+          <w:sz w:val="28"/>
+          <w:szCs w:val="28"/>
+        </w:rPr>
+        <w:t xml:space="preserve">из за трудностей с группой </w:t>
+      </w:r>
+      <w:proofErr w:type="spellStart"/>
+      <w:r>
+        <w:rPr>
+          <w:sz w:val="28"/>
+          <w:szCs w:val="28"/>
+          <w:lang w:val="en-US"/>
+        </w:rPr>
+        <w:t>radiobutton</w:t>
+      </w:r>
+      <w:proofErr w:type="spellEnd"/>
+      <w:r>
+        <w:rPr>
+          <w:sz w:val="28"/>
+          <w:szCs w:val="28"/>
+        </w:rPr>
+        <w:t>’</w:t>
+      </w:r>
+      <w:proofErr w:type="spellStart"/>
+      <w:r>
+        <w:rPr>
+          <w:sz w:val="28"/>
+          <w:szCs w:val="28"/>
+        </w:rPr>
+        <w:t>ов</w:t>
+      </w:r>
+      <w:proofErr w:type="spellEnd"/>
+      <w:r>
+        <w:rPr>
+          <w:sz w:val="28"/>
+          <w:szCs w:val="28"/>
+        </w:rPr>
+        <w:t xml:space="preserve"> после к выбору жанра и года пришлось добавить кнопку с значением по умолчанию</w:t>
+      </w:r>
+      <w:r>
+        <w:rPr>
+          <w:sz w:val="28"/>
+          <w:szCs w:val="28"/>
+        </w:rPr>
+        <w:t xml:space="preserve">, </w:t>
+      </w:r>
+      <w:r>
+        <w:rPr>
+          <w:sz w:val="28"/>
+          <w:szCs w:val="28"/>
+        </w:rPr>
+        <w:t xml:space="preserve">все настройки поиска принимаются и вступают в силу только после нажатия кнопки </w:t>
+      </w:r>
+      <w:r>
+        <w:rPr>
+          <w:sz w:val="28"/>
+          <w:szCs w:val="28"/>
+        </w:rPr>
+        <w:t>‘</w:t>
+      </w:r>
+      <w:r>
+        <w:rPr>
+          <w:sz w:val="28"/>
+          <w:szCs w:val="28"/>
+        </w:rPr>
+        <w:t>Поиск</w:t>
+      </w:r>
+      <w:r>
+        <w:rPr>
+          <w:sz w:val="28"/>
+          <w:szCs w:val="28"/>
+        </w:rPr>
+        <w:t>’</w:t>
+      </w:r>
+    </w:p>
+    <w:p>
+      <w:pPr>
+        <w:rPr>
+          <w:sz w:val="28"/>
+          <w:szCs w:val="28"/>
+        </w:rPr>
+      </w:pPr>
+      <w:r>
+        <w:rPr>
+          <w:sz w:val="28"/>
+          <w:szCs w:val="28"/>
+        </w:rPr>
         <w:t>В самом списке игр на наименовании расположена кнопка для перехода на страницу с подробной информацией</w:t>
       </w:r>
       <w:r>
@@ -169,7 +199,152 @@
           <w:sz w:val="28"/>
           <w:szCs w:val="28"/>
         </w:rPr>
-        <w:t>дальше не реализовано</w:t>
+        <w:t xml:space="preserve">при нажатии на кнопку комментарии открываются </w:t>
+      </w:r>
+      <w:proofErr w:type="spellStart"/>
+      <w:r>
+        <w:rPr>
+          <w:sz w:val="28"/>
+          <w:szCs w:val="28"/>
+        </w:rPr>
+        <w:t>коментари</w:t>
+      </w:r>
+      <w:proofErr w:type="spellEnd"/>
+      <w:r>
+        <w:rPr>
+          <w:sz w:val="28"/>
+          <w:szCs w:val="28"/>
+        </w:rPr>
+        <w:t xml:space="preserve">, </w:t>
+      </w:r>
+      <w:r>
+        <w:rPr>
+          <w:sz w:val="28"/>
+          <w:szCs w:val="28"/>
+        </w:rPr>
+        <w:t xml:space="preserve">для удаления </w:t>
+      </w:r>
+      <w:proofErr w:type="spellStart"/>
+      <w:r>
+        <w:rPr>
+          <w:sz w:val="28"/>
+          <w:szCs w:val="28"/>
+        </w:rPr>
+        <w:t>коментария</w:t>
+      </w:r>
+      <w:proofErr w:type="spellEnd"/>
+      <w:r>
+        <w:rPr>
+          <w:sz w:val="28"/>
+          <w:szCs w:val="28"/>
+        </w:rPr>
+        <w:t xml:space="preserve"> надо дважды кликнуть по тексу </w:t>
+      </w:r>
+      <w:proofErr w:type="spellStart"/>
+      <w:r>
+        <w:rPr>
+          <w:sz w:val="28"/>
+          <w:szCs w:val="28"/>
+        </w:rPr>
+        <w:t>коментария</w:t>
+      </w:r>
+      <w:proofErr w:type="spellEnd"/>
+      <w:r>
+        <w:rPr>
+          <w:sz w:val="28"/>
+          <w:szCs w:val="28"/>
+        </w:rPr>
+        <w:t>, по кнопке вопрос</w:t>
+      </w:r>
+      <w:r>
+        <w:rPr>
+          <w:sz w:val="28"/>
+          <w:szCs w:val="28"/>
+        </w:rPr>
+        <w:t>/</w:t>
+      </w:r>
+      <w:r>
+        <w:rPr>
+          <w:sz w:val="28"/>
+          <w:szCs w:val="28"/>
+        </w:rPr>
+        <w:t xml:space="preserve">ответ появляется </w:t>
+      </w:r>
+      <w:proofErr w:type="gramStart"/>
+      <w:r>
+        <w:rPr>
+          <w:sz w:val="28"/>
+          <w:szCs w:val="28"/>
+        </w:rPr>
+        <w:t>список</w:t>
+      </w:r>
+      <w:proofErr w:type="gramEnd"/>
+      <w:r>
+        <w:rPr>
+          <w:sz w:val="28"/>
+          <w:szCs w:val="28"/>
+        </w:rPr>
+        <w:t xml:space="preserve"> отсортированный по новизне</w:t>
+      </w:r>
+      <w:r>
+        <w:rPr>
+          <w:sz w:val="28"/>
+          <w:szCs w:val="28"/>
+        </w:rPr>
+        <w:t xml:space="preserve">, </w:t>
+      </w:r>
+      <w:r>
+        <w:rPr>
+          <w:sz w:val="28"/>
+          <w:szCs w:val="28"/>
+        </w:rPr>
+        <w:t xml:space="preserve">чтобы задать вопрос надо ввести текст в </w:t>
+      </w:r>
+      <w:proofErr w:type="spellStart"/>
+      <w:r>
+        <w:rPr>
+          <w:sz w:val="28"/>
+          <w:szCs w:val="28"/>
+        </w:rPr>
+        <w:t>лайн</w:t>
+      </w:r>
+      <w:proofErr w:type="spellEnd"/>
+      <w:r>
+        <w:rPr>
+          <w:sz w:val="28"/>
+          <w:szCs w:val="28"/>
+        </w:rPr>
+        <w:t xml:space="preserve"> </w:t>
+      </w:r>
+      <w:proofErr w:type="spellStart"/>
+      <w:r>
+        <w:rPr>
+          <w:sz w:val="28"/>
+          <w:szCs w:val="28"/>
+        </w:rPr>
+        <w:t>эдит</w:t>
+      </w:r>
+      <w:proofErr w:type="spellEnd"/>
+      <w:r>
+        <w:rPr>
+          <w:sz w:val="28"/>
+          <w:szCs w:val="28"/>
+        </w:rPr>
+        <w:t xml:space="preserve"> над списком</w:t>
+      </w:r>
+      <w:r>
+        <w:rPr>
+          <w:sz w:val="28"/>
+          <w:szCs w:val="28"/>
+        </w:rPr>
+        <w:t xml:space="preserve">, </w:t>
+      </w:r>
+      <w:r>
+        <w:rPr>
+          <w:sz w:val="28"/>
+          <w:szCs w:val="28"/>
+        </w:rPr>
+        <w:t>так же есть подсказка как ответить на чей либо вопрос в самом приложении</w:t>
       </w:r>
       <w:bookmarkStart w:id="0" w:name="_GoBack"/>
       <w:bookmarkEnd w:id="0"/>
@@ -186,7 +361,37 @@
           <w:sz w:val="28"/>
           <w:szCs w:val="28"/>
         </w:rPr>
-        <w:t>Кнопка профиль – не реализовано</w:t>
+        <w:t xml:space="preserve">Кнопка профиль – открывает </w:t>
+      </w:r>
+      <w:proofErr w:type="spellStart"/>
+      <w:r>
+        <w:rPr>
+          <w:sz w:val="28"/>
+          <w:szCs w:val="28"/>
+        </w:rPr>
+        <w:t>найстройки</w:t>
+      </w:r>
+      <w:proofErr w:type="spellEnd"/>
+      <w:r>
+        <w:rPr>
+          <w:sz w:val="28"/>
+          <w:szCs w:val="28"/>
+        </w:rPr>
+        <w:t xml:space="preserve"> профиля</w:t>
+      </w:r>
+      <w:r>
+        <w:rPr>
+          <w:sz w:val="28"/>
+          <w:szCs w:val="28"/>
+        </w:rPr>
+        <w:t xml:space="preserve">, </w:t>
+      </w:r>
+      <w:r>
+        <w:rPr>
+          <w:sz w:val="28"/>
+          <w:szCs w:val="28"/>
+        </w:rPr>
+        <w:t>можно поменять имя и пароль аккаунта</w:t>
       </w:r>
     </w:p>
     <w:p>

--- a/пояснительная записка.docx
+++ b/пояснительная записка.docx
@@ -14,7 +14,14 @@
           <w:sz w:val="28"/>
           <w:szCs w:val="28"/>
         </w:rPr>
-        <w:t>Внимание! Желательно нажимать кнопку вернуться при желании выйти из окна назад</w:t>
+        <w:t>Внимание! Желательно нажимать кнопку вернуться</w:t>
+      </w:r>
+      <w:r>
+        <w:rPr>
+          <w:sz w:val="28"/>
+          <w:szCs w:val="28"/>
+        </w:rPr>
+        <w:t xml:space="preserve"> при желании выйти из окна</w:t>
       </w:r>
     </w:p>
     <w:p>
@@ -46,15 +53,13 @@
         </w:rPr>
         <w:t xml:space="preserve">В главном меню приложения расположен </w:t>
       </w:r>
-      <w:proofErr w:type="gramStart"/>
-      <w:r>
-        <w:rPr>
-          <w:sz w:val="28"/>
-          <w:szCs w:val="28"/>
-        </w:rPr>
-        <w:t>список</w:t>
-      </w:r>
-      <w:proofErr w:type="gramEnd"/>
+      <w:r>
+        <w:rPr>
+          <w:sz w:val="28"/>
+          <w:szCs w:val="28"/>
+        </w:rPr>
+        <w:t>список,</w:t>
+      </w:r>
       <w:r>
         <w:rPr>
           <w:sz w:val="28"/>
@@ -102,9 +107,15 @@
           <w:sz w:val="28"/>
           <w:szCs w:val="28"/>
         </w:rPr>
-        <w:t xml:space="preserve">из за трудностей с группой </w:t>
-      </w:r>
-      <w:proofErr w:type="spellStart"/>
+        <w:t>из-за</w:t>
+      </w:r>
+      <w:r>
+        <w:rPr>
+          <w:sz w:val="28"/>
+          <w:szCs w:val="28"/>
+        </w:rPr>
+        <w:t xml:space="preserve"> трудностей с группой </w:t>
+      </w:r>
       <w:r>
         <w:rPr>
           <w:sz w:val="28"/>
@@ -113,7 +124,6 @@
         </w:rPr>
         <w:t>radiobutton</w:t>
       </w:r>
-      <w:proofErr w:type="spellEnd"/>
       <w:r>
         <w:rPr>
           <w:sz w:val="28"/>
@@ -121,21 +131,12 @@
         </w:rPr>
         <w:t>’</w:t>
       </w:r>
-      <w:proofErr w:type="spellStart"/>
-      <w:r>
-        <w:rPr>
-          <w:sz w:val="28"/>
-          <w:szCs w:val="28"/>
-        </w:rPr>
-        <w:t>ов</w:t>
-      </w:r>
-      <w:proofErr w:type="spellEnd"/>
-      <w:r>
-        <w:rPr>
-          <w:sz w:val="28"/>
-          <w:szCs w:val="28"/>
-        </w:rPr>
-        <w:t xml:space="preserve"> после к выбору жанра и года пришлось добавить кнопку с значением по умолчанию</w:t>
+      <w:r>
+        <w:rPr>
+          <w:sz w:val="28"/>
+          <w:szCs w:val="28"/>
+        </w:rPr>
+        <w:t>ов после к выбору жанра и года пришлось добавить кнопку с значением по умолчанию</w:t>
       </w:r>
       <w:r>
         <w:rPr>
@@ -201,13 +202,104 @@
         </w:rPr>
         <w:t xml:space="preserve">при нажатии на кнопку комментарии открываются </w:t>
       </w:r>
+      <w:r>
+        <w:rPr>
+          <w:sz w:val="28"/>
+          <w:szCs w:val="28"/>
+        </w:rPr>
+        <w:t>комментарии</w:t>
+      </w:r>
+      <w:r>
+        <w:rPr>
+          <w:sz w:val="28"/>
+          <w:szCs w:val="28"/>
+        </w:rPr>
+        <w:t xml:space="preserve">, </w:t>
+      </w:r>
+      <w:r>
+        <w:rPr>
+          <w:sz w:val="28"/>
+          <w:szCs w:val="28"/>
+        </w:rPr>
+        <w:t xml:space="preserve">для удаления </w:t>
+      </w:r>
+      <w:r>
+        <w:rPr>
+          <w:sz w:val="28"/>
+          <w:szCs w:val="28"/>
+        </w:rPr>
+        <w:t>комментария</w:t>
+      </w:r>
+      <w:r>
+        <w:rPr>
+          <w:sz w:val="28"/>
+          <w:szCs w:val="28"/>
+        </w:rPr>
+        <w:t xml:space="preserve"> надо дважды кликнуть по тексу </w:t>
+      </w:r>
+      <w:r>
+        <w:rPr>
+          <w:sz w:val="28"/>
+          <w:szCs w:val="28"/>
+        </w:rPr>
+        <w:t>комментария</w:t>
+      </w:r>
+      <w:r>
+        <w:rPr>
+          <w:sz w:val="28"/>
+          <w:szCs w:val="28"/>
+        </w:rPr>
+        <w:t>, по кнопке вопрос</w:t>
+      </w:r>
+      <w:r>
+        <w:rPr>
+          <w:sz w:val="28"/>
+          <w:szCs w:val="28"/>
+        </w:rPr>
+        <w:t>/</w:t>
+      </w:r>
+      <w:r>
+        <w:rPr>
+          <w:sz w:val="28"/>
+          <w:szCs w:val="28"/>
+        </w:rPr>
+        <w:t xml:space="preserve">ответ появляется </w:t>
+      </w:r>
+      <w:r>
+        <w:rPr>
+          <w:sz w:val="28"/>
+          <w:szCs w:val="28"/>
+        </w:rPr>
+        <w:t>список,</w:t>
+      </w:r>
+      <w:r>
+        <w:rPr>
+          <w:sz w:val="28"/>
+          <w:szCs w:val="28"/>
+        </w:rPr>
+        <w:t xml:space="preserve"> отсортированный по новизне</w:t>
+      </w:r>
+      <w:r>
+        <w:rPr>
+          <w:sz w:val="28"/>
+          <w:szCs w:val="28"/>
+        </w:rPr>
+        <w:t xml:space="preserve">, </w:t>
+      </w:r>
+      <w:r>
+        <w:rPr>
+          <w:sz w:val="28"/>
+          <w:szCs w:val="28"/>
+        </w:rPr>
+        <w:t xml:space="preserve">чтобы задать вопрос надо ввести текст в </w:t>
+      </w:r>
       <w:proofErr w:type="spellStart"/>
       <w:r>
         <w:rPr>
           <w:sz w:val="28"/>
           <w:szCs w:val="28"/>
         </w:rPr>
-        <w:t>коментари</w:t>
+        <w:t>лайн</w:t>
       </w:r>
       <w:proofErr w:type="spellEnd"/>
       <w:r>
@@ -215,6 +307,29 @@
           <w:sz w:val="28"/>
           <w:szCs w:val="28"/>
         </w:rPr>
+        <w:t xml:space="preserve"> </w:t>
+      </w:r>
+      <w:proofErr w:type="spellStart"/>
+      <w:r>
+        <w:rPr>
+          <w:sz w:val="28"/>
+          <w:szCs w:val="28"/>
+        </w:rPr>
+        <w:t>эдит</w:t>
+      </w:r>
+      <w:proofErr w:type="spellEnd"/>
+      <w:r>
+        <w:rPr>
+          <w:sz w:val="28"/>
+          <w:szCs w:val="28"/>
+        </w:rPr>
+        <w:t xml:space="preserve"> над списком</w:t>
+      </w:r>
+      <w:r>
+        <w:rPr>
+          <w:sz w:val="28"/>
+          <w:szCs w:val="28"/>
+        </w:rPr>
         <w:t xml:space="preserve">, </w:t>
       </w:r>
       <w:r>
@@ -222,132 +337,22 @@
           <w:sz w:val="28"/>
           <w:szCs w:val="28"/>
         </w:rPr>
-        <w:t xml:space="preserve">для удаления </w:t>
-      </w:r>
-      <w:proofErr w:type="spellStart"/>
-      <w:r>
-        <w:rPr>
-          <w:sz w:val="28"/>
-          <w:szCs w:val="28"/>
-        </w:rPr>
-        <w:t>коментария</w:t>
-      </w:r>
-      <w:proofErr w:type="spellEnd"/>
-      <w:r>
-        <w:rPr>
-          <w:sz w:val="28"/>
-          <w:szCs w:val="28"/>
-        </w:rPr>
-        <w:t xml:space="preserve"> надо дважды кликнуть по тексу </w:t>
-      </w:r>
-      <w:proofErr w:type="spellStart"/>
-      <w:r>
-        <w:rPr>
-          <w:sz w:val="28"/>
-          <w:szCs w:val="28"/>
-        </w:rPr>
-        <w:t>коментария</w:t>
-      </w:r>
-      <w:proofErr w:type="spellEnd"/>
-      <w:r>
-        <w:rPr>
-          <w:sz w:val="28"/>
-          <w:szCs w:val="28"/>
-        </w:rPr>
-        <w:t>, по кнопке вопрос</w:t>
-      </w:r>
-      <w:r>
-        <w:rPr>
-          <w:sz w:val="28"/>
-          <w:szCs w:val="28"/>
-        </w:rPr>
-        <w:t>/</w:t>
-      </w:r>
-      <w:r>
-        <w:rPr>
-          <w:sz w:val="28"/>
-          <w:szCs w:val="28"/>
-        </w:rPr>
-        <w:t xml:space="preserve">ответ появляется </w:t>
-      </w:r>
-      <w:proofErr w:type="gramStart"/>
-      <w:r>
-        <w:rPr>
-          <w:sz w:val="28"/>
-          <w:szCs w:val="28"/>
-        </w:rPr>
-        <w:t>список</w:t>
-      </w:r>
-      <w:proofErr w:type="gramEnd"/>
-      <w:r>
-        <w:rPr>
-          <w:sz w:val="28"/>
-          <w:szCs w:val="28"/>
-        </w:rPr>
-        <w:t xml:space="preserve"> отсортированный по новизне</w:t>
-      </w:r>
-      <w:r>
-        <w:rPr>
-          <w:sz w:val="28"/>
-          <w:szCs w:val="28"/>
-        </w:rPr>
-        <w:t xml:space="preserve">, </w:t>
-      </w:r>
-      <w:r>
-        <w:rPr>
-          <w:sz w:val="28"/>
-          <w:szCs w:val="28"/>
-        </w:rPr>
-        <w:t xml:space="preserve">чтобы задать вопрос надо ввести текст в </w:t>
-      </w:r>
-      <w:proofErr w:type="spellStart"/>
-      <w:r>
-        <w:rPr>
-          <w:sz w:val="28"/>
-          <w:szCs w:val="28"/>
-        </w:rPr>
-        <w:t>лайн</w:t>
-      </w:r>
-      <w:proofErr w:type="spellEnd"/>
-      <w:r>
-        <w:rPr>
-          <w:sz w:val="28"/>
-          <w:szCs w:val="28"/>
-        </w:rPr>
-        <w:t xml:space="preserve"> </w:t>
-      </w:r>
-      <w:proofErr w:type="spellStart"/>
-      <w:r>
-        <w:rPr>
-          <w:sz w:val="28"/>
-          <w:szCs w:val="28"/>
-        </w:rPr>
-        <w:t>эдит</w:t>
-      </w:r>
-      <w:proofErr w:type="spellEnd"/>
-      <w:r>
-        <w:rPr>
-          <w:sz w:val="28"/>
-          <w:szCs w:val="28"/>
-        </w:rPr>
-        <w:t xml:space="preserve"> над списком</w:t>
-      </w:r>
-      <w:r>
-        <w:rPr>
-          <w:sz w:val="28"/>
-          <w:szCs w:val="28"/>
-        </w:rPr>
-        <w:t xml:space="preserve">, </w:t>
-      </w:r>
-      <w:r>
-        <w:rPr>
-          <w:sz w:val="28"/>
-          <w:szCs w:val="28"/>
-        </w:rPr>
-        <w:t>так же есть подсказка как ответить на чей либо вопрос в самом приложении</w:t>
-      </w:r>
-      <w:bookmarkStart w:id="0" w:name="_GoBack"/>
-      <w:bookmarkEnd w:id="0"/>
+        <w:t xml:space="preserve">так же есть подсказка как ответить на </w:t>
+      </w:r>
+      <w:r>
+        <w:rPr>
+          <w:sz w:val="28"/>
+          <w:szCs w:val="28"/>
+        </w:rPr>
+        <w:t>чей-либо</w:t>
+      </w:r>
+      <w:r>
+        <w:rPr>
+          <w:sz w:val="28"/>
+          <w:szCs w:val="28"/>
+        </w:rPr>
+        <w:t xml:space="preserve"> вопрос в самом приложении</w:t>
+      </w:r>
     </w:p>
     <w:p>
       <w:pPr>
@@ -363,15 +368,13 @@
         </w:rPr>
         <w:t xml:space="preserve">Кнопка профиль – открывает </w:t>
       </w:r>
-      <w:proofErr w:type="spellStart"/>
-      <w:r>
-        <w:rPr>
-          <w:sz w:val="28"/>
-          <w:szCs w:val="28"/>
-        </w:rPr>
-        <w:t>найстройки</w:t>
-      </w:r>
-      <w:proofErr w:type="spellEnd"/>
+      <w:r>
+        <w:rPr>
+          <w:sz w:val="28"/>
+          <w:szCs w:val="28"/>
+        </w:rPr>
+        <w:t>настройки</w:t>
+      </w:r>
       <w:r>
         <w:rPr>
           <w:sz w:val="28"/>
@@ -406,8 +409,183 @@
           <w:sz w:val="28"/>
           <w:szCs w:val="28"/>
         </w:rPr>
-        <w:t>Кнопка уведомления – не реализовано</w:t>
-      </w:r>
+        <w:t xml:space="preserve">Кнопка уведомления – </w:t>
+      </w:r>
+      <w:r>
+        <w:rPr>
+          <w:sz w:val="28"/>
+          <w:szCs w:val="28"/>
+        </w:rPr>
+        <w:t>открывает новое окно с уведомлениями о изменении цены</w:t>
+      </w:r>
+      <w:r>
+        <w:rPr>
+          <w:sz w:val="28"/>
+          <w:szCs w:val="28"/>
+        </w:rPr>
+        <w:t xml:space="preserve">, </w:t>
+      </w:r>
+      <w:r>
+        <w:rPr>
+          <w:sz w:val="28"/>
+          <w:szCs w:val="28"/>
+        </w:rPr>
+        <w:t>при желании можно очистить список уведомлений</w:t>
+      </w:r>
+      <w:r>
+        <w:rPr>
+          <w:sz w:val="28"/>
+          <w:szCs w:val="28"/>
+        </w:rPr>
+        <w:t xml:space="preserve">, </w:t>
+      </w:r>
+      <w:r>
+        <w:rPr>
+          <w:sz w:val="28"/>
+          <w:szCs w:val="28"/>
+        </w:rPr>
+        <w:t>при нажатии кнопки удаления список не обновляется</w:t>
+      </w:r>
+    </w:p>
+    <w:p>
+      <w:pPr>
+        <w:rPr>
+          <w:sz w:val="28"/>
+          <w:szCs w:val="28"/>
+        </w:rPr>
+      </w:pPr>
+      <w:r>
+        <w:rPr>
+          <w:sz w:val="28"/>
+          <w:szCs w:val="28"/>
+        </w:rPr>
+        <w:t>Кнопка избранные игры открывает новое окно со списком игр</w:t>
+      </w:r>
+      <w:r>
+        <w:rPr>
+          <w:sz w:val="28"/>
+          <w:szCs w:val="28"/>
+        </w:rPr>
+        <w:t xml:space="preserve">, </w:t>
+      </w:r>
+      <w:r>
+        <w:rPr>
+          <w:sz w:val="28"/>
+          <w:szCs w:val="28"/>
+        </w:rPr>
+        <w:t>при двойном клике можно перейти на информацию о игре</w:t>
+      </w:r>
+      <w:r>
+        <w:rPr>
+          <w:sz w:val="28"/>
+          <w:szCs w:val="28"/>
+        </w:rPr>
+        <w:t xml:space="preserve">, </w:t>
+      </w:r>
+      <w:r>
+        <w:rPr>
+          <w:sz w:val="28"/>
+          <w:szCs w:val="28"/>
+        </w:rPr>
+        <w:t>комментарии и т</w:t>
+      </w:r>
+      <w:r>
+        <w:rPr>
+          <w:sz w:val="28"/>
+          <w:szCs w:val="28"/>
+        </w:rPr>
+        <w:t>.</w:t>
+      </w:r>
+      <w:r>
+        <w:rPr>
+          <w:sz w:val="28"/>
+          <w:szCs w:val="28"/>
+        </w:rPr>
+        <w:t>д</w:t>
+      </w:r>
+      <w:r>
+        <w:rPr>
+          <w:sz w:val="28"/>
+          <w:szCs w:val="28"/>
+        </w:rPr>
+        <w:t xml:space="preserve">. </w:t>
+      </w:r>
+    </w:p>
+    <w:p>
+      <w:pPr>
+        <w:rPr>
+          <w:sz w:val="28"/>
+          <w:szCs w:val="28"/>
+        </w:rPr>
+      </w:pPr>
+      <w:r>
+        <w:rPr>
+          <w:sz w:val="28"/>
+          <w:szCs w:val="28"/>
+        </w:rPr>
+        <w:t xml:space="preserve">Так же если в </w:t>
+      </w:r>
+      <w:proofErr w:type="spellStart"/>
+      <w:r>
+        <w:rPr>
+          <w:sz w:val="28"/>
+          <w:szCs w:val="28"/>
+        </w:rPr>
+        <w:t>бд</w:t>
+      </w:r>
+      <w:proofErr w:type="spellEnd"/>
+      <w:r>
+        <w:rPr>
+          <w:sz w:val="28"/>
+          <w:szCs w:val="28"/>
+        </w:rPr>
+        <w:t xml:space="preserve"> изменить значение </w:t>
+      </w:r>
+      <w:r>
+        <w:rPr>
+          <w:sz w:val="28"/>
+          <w:szCs w:val="28"/>
+          <w:lang w:val="en-US"/>
+        </w:rPr>
+        <w:t>admin</w:t>
+      </w:r>
+      <w:r>
+        <w:rPr>
+          <w:sz w:val="28"/>
+          <w:szCs w:val="28"/>
+        </w:rPr>
+        <w:t xml:space="preserve"> аккаунта на 1 в информации о игре добавиться возможность менять цену по нажатию</w:t>
+      </w:r>
+      <w:r>
+        <w:rPr>
+          <w:sz w:val="28"/>
+          <w:szCs w:val="28"/>
+        </w:rPr>
+        <w:t xml:space="preserve">, </w:t>
+      </w:r>
+      <w:r>
+        <w:rPr>
+          <w:sz w:val="28"/>
+          <w:szCs w:val="28"/>
+        </w:rPr>
+        <w:t>что способствует отправке уведомления</w:t>
+      </w:r>
+      <w:r>
+        <w:rPr>
+          <w:sz w:val="28"/>
+          <w:szCs w:val="28"/>
+        </w:rPr>
+        <w:t xml:space="preserve">, </w:t>
+      </w:r>
+      <w:r>
+        <w:rPr>
+          <w:sz w:val="28"/>
+          <w:szCs w:val="28"/>
+        </w:rPr>
+        <w:t>так же админ может удалять любые комментарии</w:t>
+      </w:r>
+      <w:bookmarkStart w:id="0" w:name="_GoBack"/>
+      <w:bookmarkEnd w:id="0"/>
     </w:p>
     <w:sectPr>
       <w:pgSz w:w="11906" w:h="16838"/>
